--- a/Домашна 2/arhitecture/Архитектурен дизајн.docx
+++ b/Домашна 2/arhitecture/Архитектурен дизајн.docx
@@ -4,7 +4,6 @@
   <w:body>
     <w:p>
       <w:pPr>
-        <w:jc w:val="center"/>
         <w:rPr>
           <w:color w:val="000000" w:themeColor="text1"/>
           <w:sz w:val="40"/>
@@ -37,6 +36,600 @@
             <w14:round/>
           </w14:textOutline>
         </w:rPr>
+        <w:drawing>
+          <wp:inline distT="0" distB="0" distL="0" distR="0" wp14:anchorId="03AEF5A0" wp14:editId="6A11B498">
+            <wp:extent cx="878205" cy="859790"/>
+            <wp:effectExtent l="0" t="0" r="0" b="0"/>
+            <wp:docPr id="9" name="Picture 9"/>
+            <wp:cNvGraphicFramePr>
+              <a:graphicFrameLocks xmlns:a="http://schemas.openxmlformats.org/drawingml/2006/main" noChangeAspect="1"/>
+            </wp:cNvGraphicFramePr>
+            <a:graphic xmlns:a="http://schemas.openxmlformats.org/drawingml/2006/main">
+              <a:graphicData uri="http://schemas.openxmlformats.org/drawingml/2006/picture">
+                <pic:pic xmlns:pic="http://schemas.openxmlformats.org/drawingml/2006/picture">
+                  <pic:nvPicPr>
+                    <pic:cNvPr id="0" name="Picture 2"/>
+                    <pic:cNvPicPr>
+                      <a:picLocks noChangeAspect="1" noChangeArrowheads="1"/>
+                    </pic:cNvPicPr>
+                  </pic:nvPicPr>
+                  <pic:blipFill>
+                    <a:blip r:embed="rId5">
+                      <a:extLst>
+                        <a:ext uri="{28A0092B-C50C-407E-A947-70E740481C1C}">
+                          <a14:useLocalDpi xmlns:a14="http://schemas.microsoft.com/office/drawing/2010/main" val="0"/>
+                        </a:ext>
+                      </a:extLst>
+                    </a:blip>
+                    <a:srcRect/>
+                    <a:stretch>
+                      <a:fillRect/>
+                    </a:stretch>
+                  </pic:blipFill>
+                  <pic:spPr bwMode="auto">
+                    <a:xfrm>
+                      <a:off x="0" y="0"/>
+                      <a:ext cx="878205" cy="859790"/>
+                    </a:xfrm>
+                    <a:prstGeom prst="rect">
+                      <a:avLst/>
+                    </a:prstGeom>
+                    <a:noFill/>
+                  </pic:spPr>
+                </pic:pic>
+              </a:graphicData>
+            </a:graphic>
+          </wp:inline>
+        </w:drawing>
+      </w:r>
+    </w:p>
+    <w:p>
+      <w:pPr>
+        <w:rPr>
+          <w:color w:val="000000" w:themeColor="text1"/>
+          <w:sz w:val="40"/>
+          <w:szCs w:val="40"/>
+          <w14:shadow w14:blurRad="38100" w14:dist="19050" w14:dir="2700000" w14:sx="100000" w14:sy="100000" w14:kx="0" w14:ky="0" w14:algn="tl">
+            <w14:schemeClr w14:val="dk1">
+              <w14:alpha w14:val="60000"/>
+            </w14:schemeClr>
+          </w14:shadow>
+          <w14:textOutline w14:w="0" w14:cap="flat" w14:cmpd="sng" w14:algn="ctr">
+            <w14:noFill/>
+            <w14:prstDash w14:val="solid"/>
+            <w14:round/>
+          </w14:textOutline>
+        </w:rPr>
+      </w:pPr>
+    </w:p>
+    <w:p>
+      <w:pPr>
+        <w:jc w:val="center"/>
+        <w:rPr>
+          <w:color w:val="000000" w:themeColor="text1"/>
+          <w:sz w:val="40"/>
+          <w:szCs w:val="40"/>
+          <w14:shadow w14:blurRad="38100" w14:dist="19050" w14:dir="2700000" w14:sx="100000" w14:sy="100000" w14:kx="0" w14:ky="0" w14:algn="tl">
+            <w14:schemeClr w14:val="dk1">
+              <w14:alpha w14:val="60000"/>
+            </w14:schemeClr>
+          </w14:shadow>
+          <w14:textOutline w14:w="0" w14:cap="flat" w14:cmpd="sng" w14:algn="ctr">
+            <w14:noFill/>
+            <w14:prstDash w14:val="solid"/>
+            <w14:round/>
+          </w14:textOutline>
+        </w:rPr>
+      </w:pPr>
+    </w:p>
+    <w:p>
+      <w:pPr>
+        <w:jc w:val="center"/>
+        <w:rPr>
+          <w:color w:val="4472C4" w:themeColor="accent1"/>
+          <w:sz w:val="72"/>
+          <w:szCs w:val="72"/>
+          <w14:shadow w14:blurRad="38100" w14:dist="25400" w14:dir="5400000" w14:sx="100000" w14:sy="100000" w14:kx="0" w14:ky="0" w14:algn="ctr">
+            <w14:srgbClr w14:val="6E747A">
+              <w14:alpha w14:val="57000"/>
+            </w14:srgbClr>
+          </w14:shadow>
+          <w14:textOutline w14:w="0" w14:cap="flat" w14:cmpd="sng" w14:algn="ctr">
+            <w14:noFill/>
+            <w14:prstDash w14:val="solid"/>
+            <w14:round/>
+          </w14:textOutline>
+        </w:rPr>
+      </w:pPr>
+      <w:r>
+        <w:rPr>
+          <w:color w:val="4472C4" w:themeColor="accent1"/>
+          <w:sz w:val="72"/>
+          <w:szCs w:val="72"/>
+          <w14:shadow w14:blurRad="38100" w14:dist="25400" w14:dir="5400000" w14:sx="100000" w14:sy="100000" w14:kx="0" w14:ky="0" w14:algn="ctr">
+            <w14:srgbClr w14:val="6E747A">
+              <w14:alpha w14:val="57000"/>
+            </w14:srgbClr>
+          </w14:shadow>
+          <w14:textOutline w14:w="0" w14:cap="flat" w14:cmpd="sng" w14:algn="ctr">
+            <w14:noFill/>
+            <w14:prstDash w14:val="solid"/>
+            <w14:round/>
+          </w14:textOutline>
+        </w:rPr>
+        <w:t>Домашна зада</w:t>
+      </w:r>
+      <w:r>
+        <w:rPr>
+          <w:color w:val="4472C4" w:themeColor="accent1"/>
+          <w:sz w:val="72"/>
+          <w:szCs w:val="72"/>
+          <w14:shadow w14:blurRad="38100" w14:dist="25400" w14:dir="5400000" w14:sx="100000" w14:sy="100000" w14:kx="0" w14:ky="0" w14:algn="ctr">
+            <w14:srgbClr w14:val="6E747A">
+              <w14:alpha w14:val="57000"/>
+            </w14:srgbClr>
+          </w14:shadow>
+          <w14:textOutline w14:w="0" w14:cap="flat" w14:cmpd="sng" w14:algn="ctr">
+            <w14:noFill/>
+            <w14:prstDash w14:val="solid"/>
+            <w14:round/>
+          </w14:textOutline>
+        </w:rPr>
+        <w:t>ч</w:t>
+      </w:r>
+      <w:r>
+        <w:rPr>
+          <w:color w:val="4472C4" w:themeColor="accent1"/>
+          <w:sz w:val="72"/>
+          <w:szCs w:val="72"/>
+          <w14:shadow w14:blurRad="38100" w14:dist="25400" w14:dir="5400000" w14:sx="100000" w14:sy="100000" w14:kx="0" w14:ky="0" w14:algn="ctr">
+            <w14:srgbClr w14:val="6E747A">
+              <w14:alpha w14:val="57000"/>
+            </w14:srgbClr>
+          </w14:shadow>
+          <w14:textOutline w14:w="0" w14:cap="flat" w14:cmpd="sng" w14:algn="ctr">
+            <w14:noFill/>
+            <w14:prstDash w14:val="solid"/>
+            <w14:round/>
+          </w14:textOutline>
+        </w:rPr>
+        <w:t xml:space="preserve">а број </w:t>
+      </w:r>
+      <w:r>
+        <w:rPr>
+          <w:color w:val="4472C4" w:themeColor="accent1"/>
+          <w:sz w:val="72"/>
+          <w:szCs w:val="72"/>
+          <w14:shadow w14:blurRad="38100" w14:dist="25400" w14:dir="5400000" w14:sx="100000" w14:sy="100000" w14:kx="0" w14:ky="0" w14:algn="ctr">
+            <w14:srgbClr w14:val="6E747A">
+              <w14:alpha w14:val="57000"/>
+            </w14:srgbClr>
+          </w14:shadow>
+          <w14:textOutline w14:w="0" w14:cap="flat" w14:cmpd="sng" w14:algn="ctr">
+            <w14:noFill/>
+            <w14:prstDash w14:val="solid"/>
+            <w14:round/>
+          </w14:textOutline>
+        </w:rPr>
+        <w:t>2</w:t>
+      </w:r>
+    </w:p>
+    <w:p>
+      <w:pPr>
+        <w:jc w:val="center"/>
+        <w:rPr>
+          <w:color w:val="4472C4" w:themeColor="accent1"/>
+          <w:sz w:val="72"/>
+          <w:szCs w:val="72"/>
+          <w14:shadow w14:blurRad="38100" w14:dist="25400" w14:dir="5400000" w14:sx="100000" w14:sy="100000" w14:kx="0" w14:ky="0" w14:algn="ctr">
+            <w14:srgbClr w14:val="6E747A">
+              <w14:alpha w14:val="57000"/>
+            </w14:srgbClr>
+          </w14:shadow>
+          <w14:textOutline w14:w="0" w14:cap="flat" w14:cmpd="sng" w14:algn="ctr">
+            <w14:noFill/>
+            <w14:prstDash w14:val="solid"/>
+            <w14:round/>
+          </w14:textOutline>
+        </w:rPr>
+      </w:pPr>
+      <w:r>
+        <w:rPr>
+          <w:color w:val="4472C4" w:themeColor="accent1"/>
+          <w:sz w:val="72"/>
+          <w:szCs w:val="72"/>
+          <w14:shadow w14:blurRad="38100" w14:dist="25400" w14:dir="5400000" w14:sx="100000" w14:sy="100000" w14:kx="0" w14:ky="0" w14:algn="ctr">
+            <w14:srgbClr w14:val="6E747A">
+              <w14:alpha w14:val="57000"/>
+            </w14:srgbClr>
+          </w14:shadow>
+          <w14:textOutline w14:w="0" w14:cap="flat" w14:cmpd="sng" w14:algn="ctr">
+            <w14:noFill/>
+            <w14:prstDash w14:val="solid"/>
+            <w14:round/>
+          </w14:textOutline>
+        </w:rPr>
+        <w:t>Дизајн и анализа на софтвер</w:t>
+      </w:r>
+    </w:p>
+    <w:p>
+      <w:pPr>
+        <w:jc w:val="center"/>
+        <w:rPr>
+          <w:color w:val="000000" w:themeColor="text1"/>
+          <w:sz w:val="40"/>
+          <w:szCs w:val="40"/>
+          <w14:shadow w14:blurRad="38100" w14:dist="19050" w14:dir="2700000" w14:sx="100000" w14:sy="100000" w14:kx="0" w14:ky="0" w14:algn="tl">
+            <w14:schemeClr w14:val="dk1">
+              <w14:alpha w14:val="60000"/>
+            </w14:schemeClr>
+          </w14:shadow>
+          <w14:textOutline w14:w="0" w14:cap="flat" w14:cmpd="sng" w14:algn="ctr">
+            <w14:noFill/>
+            <w14:prstDash w14:val="solid"/>
+            <w14:round/>
+          </w14:textOutline>
+        </w:rPr>
+      </w:pPr>
+    </w:p>
+    <w:p>
+      <w:pPr>
+        <w:jc w:val="center"/>
+        <w:rPr>
+          <w:color w:val="000000" w:themeColor="text1"/>
+          <w:sz w:val="40"/>
+          <w:szCs w:val="40"/>
+          <w14:shadow w14:blurRad="38100" w14:dist="19050" w14:dir="2700000" w14:sx="100000" w14:sy="100000" w14:kx="0" w14:ky="0" w14:algn="tl">
+            <w14:schemeClr w14:val="dk1">
+              <w14:alpha w14:val="60000"/>
+            </w14:schemeClr>
+          </w14:shadow>
+          <w14:textOutline w14:w="0" w14:cap="flat" w14:cmpd="sng" w14:algn="ctr">
+            <w14:noFill/>
+            <w14:prstDash w14:val="solid"/>
+            <w14:round/>
+          </w14:textOutline>
+        </w:rPr>
+      </w:pPr>
+    </w:p>
+    <w:p>
+      <w:pPr>
+        <w:jc w:val="center"/>
+        <w:rPr>
+          <w:color w:val="000000" w:themeColor="text1"/>
+          <w:sz w:val="40"/>
+          <w:szCs w:val="40"/>
+          <w14:shadow w14:blurRad="38100" w14:dist="19050" w14:dir="2700000" w14:sx="100000" w14:sy="100000" w14:kx="0" w14:ky="0" w14:algn="tl">
+            <w14:schemeClr w14:val="dk1">
+              <w14:alpha w14:val="60000"/>
+            </w14:schemeClr>
+          </w14:shadow>
+          <w14:textOutline w14:w="0" w14:cap="flat" w14:cmpd="sng" w14:algn="ctr">
+            <w14:noFill/>
+            <w14:prstDash w14:val="solid"/>
+            <w14:round/>
+          </w14:textOutline>
+        </w:rPr>
+      </w:pPr>
+    </w:p>
+    <w:p>
+      <w:pPr>
+        <w:jc w:val="center"/>
+        <w:rPr>
+          <w:color w:val="000000" w:themeColor="text1"/>
+          <w:sz w:val="40"/>
+          <w:szCs w:val="40"/>
+          <w14:shadow w14:blurRad="38100" w14:dist="19050" w14:dir="2700000" w14:sx="100000" w14:sy="100000" w14:kx="0" w14:ky="0" w14:algn="tl">
+            <w14:schemeClr w14:val="dk1">
+              <w14:alpha w14:val="60000"/>
+            </w14:schemeClr>
+          </w14:shadow>
+          <w14:textOutline w14:w="0" w14:cap="flat" w14:cmpd="sng" w14:algn="ctr">
+            <w14:noFill/>
+            <w14:prstDash w14:val="solid"/>
+            <w14:round/>
+          </w14:textOutline>
+        </w:rPr>
+      </w:pPr>
+    </w:p>
+    <w:p>
+      <w:pPr>
+        <w:jc w:val="center"/>
+        <w:rPr>
+          <w:color w:val="000000" w:themeColor="text1"/>
+          <w:sz w:val="40"/>
+          <w:szCs w:val="40"/>
+          <w14:shadow w14:blurRad="38100" w14:dist="19050" w14:dir="2700000" w14:sx="100000" w14:sy="100000" w14:kx="0" w14:ky="0" w14:algn="tl">
+            <w14:schemeClr w14:val="dk1">
+              <w14:alpha w14:val="60000"/>
+            </w14:schemeClr>
+          </w14:shadow>
+          <w14:textOutline w14:w="0" w14:cap="flat" w14:cmpd="sng" w14:algn="ctr">
+            <w14:noFill/>
+            <w14:prstDash w14:val="solid"/>
+            <w14:round/>
+          </w14:textOutline>
+        </w:rPr>
+      </w:pPr>
+    </w:p>
+    <w:p>
+      <w:pPr>
+        <w:jc w:val="center"/>
+        <w:rPr>
+          <w:color w:val="000000" w:themeColor="text1"/>
+          <w:sz w:val="40"/>
+          <w:szCs w:val="40"/>
+          <w14:shadow w14:blurRad="38100" w14:dist="19050" w14:dir="2700000" w14:sx="100000" w14:sy="100000" w14:kx="0" w14:ky="0" w14:algn="tl">
+            <w14:schemeClr w14:val="dk1">
+              <w14:alpha w14:val="60000"/>
+            </w14:schemeClr>
+          </w14:shadow>
+          <w14:textOutline w14:w="0" w14:cap="flat" w14:cmpd="sng" w14:algn="ctr">
+            <w14:noFill/>
+            <w14:prstDash w14:val="solid"/>
+            <w14:round/>
+          </w14:textOutline>
+        </w:rPr>
+      </w:pPr>
+    </w:p>
+    <w:p>
+      <w:pPr>
+        <w:jc w:val="right"/>
+        <w:rPr>
+          <w:color w:val="000000" w:themeColor="text1"/>
+          <w:sz w:val="32"/>
+          <w:szCs w:val="32"/>
+          <w:lang w:val="en-US"/>
+          <w14:shadow w14:blurRad="38100" w14:dist="19050" w14:dir="2700000" w14:sx="100000" w14:sy="100000" w14:kx="0" w14:ky="0" w14:algn="tl">
+            <w14:schemeClr w14:val="dk1">
+              <w14:alpha w14:val="60000"/>
+            </w14:schemeClr>
+          </w14:shadow>
+          <w14:textOutline w14:w="0" w14:cap="flat" w14:cmpd="sng" w14:algn="ctr">
+            <w14:noFill/>
+            <w14:prstDash w14:val="solid"/>
+            <w14:round/>
+          </w14:textOutline>
+        </w:rPr>
+      </w:pPr>
+      <w:r>
+        <w:rPr>
+          <w:color w:val="000000" w:themeColor="text1"/>
+          <w:sz w:val="32"/>
+          <w:szCs w:val="32"/>
+          <w14:shadow w14:blurRad="38100" w14:dist="19050" w14:dir="2700000" w14:sx="100000" w14:sy="100000" w14:kx="0" w14:ky="0" w14:algn="tl">
+            <w14:schemeClr w14:val="dk1">
+              <w14:alpha w14:val="60000"/>
+            </w14:schemeClr>
+          </w14:shadow>
+          <w14:textOutline w14:w="0" w14:cap="flat" w14:cmpd="sng" w14:algn="ctr">
+            <w14:noFill/>
+            <w14:prstDash w14:val="solid"/>
+            <w14:round/>
+          </w14:textOutline>
+        </w:rPr>
+        <w:t>Тим</w:t>
+      </w:r>
+      <w:r>
+        <w:rPr>
+          <w:color w:val="000000" w:themeColor="text1"/>
+          <w:sz w:val="32"/>
+          <w:szCs w:val="32"/>
+          <w:lang w:val="en-US"/>
+          <w14:shadow w14:blurRad="38100" w14:dist="19050" w14:dir="2700000" w14:sx="100000" w14:sy="100000" w14:kx="0" w14:ky="0" w14:algn="tl">
+            <w14:schemeClr w14:val="dk1">
+              <w14:alpha w14:val="60000"/>
+            </w14:schemeClr>
+          </w14:shadow>
+          <w14:textOutline w14:w="0" w14:cap="flat" w14:cmpd="sng" w14:algn="ctr">
+            <w14:noFill/>
+            <w14:prstDash w14:val="solid"/>
+            <w14:round/>
+          </w14:textOutline>
+        </w:rPr>
+        <w:t>:</w:t>
+      </w:r>
+    </w:p>
+    <w:p>
+      <w:pPr>
+        <w:pStyle w:val="ListParagraph"/>
+        <w:numPr>
+          <w:ilvl w:val="0"/>
+          <w:numId w:val="16"/>
+        </w:numPr>
+        <w:jc w:val="right"/>
+        <w:rPr>
+          <w:color w:val="000000" w:themeColor="text1"/>
+          <w:sz w:val="32"/>
+          <w:szCs w:val="32"/>
+          <w:lang w:val="en-US"/>
+          <w14:shadow w14:blurRad="38100" w14:dist="19050" w14:dir="2700000" w14:sx="100000" w14:sy="100000" w14:kx="0" w14:ky="0" w14:algn="tl">
+            <w14:schemeClr w14:val="dk1">
+              <w14:alpha w14:val="60000"/>
+            </w14:schemeClr>
+          </w14:shadow>
+          <w14:textOutline w14:w="0" w14:cap="flat" w14:cmpd="sng" w14:algn="ctr">
+            <w14:noFill/>
+            <w14:prstDash w14:val="solid"/>
+            <w14:round/>
+          </w14:textOutline>
+        </w:rPr>
+      </w:pPr>
+      <w:r>
+        <w:rPr>
+          <w:color w:val="000000" w:themeColor="text1"/>
+          <w:sz w:val="32"/>
+          <w:szCs w:val="32"/>
+          <w14:shadow w14:blurRad="38100" w14:dist="19050" w14:dir="2700000" w14:sx="100000" w14:sy="100000" w14:kx="0" w14:ky="0" w14:algn="tl">
+            <w14:schemeClr w14:val="dk1">
+              <w14:alpha w14:val="60000"/>
+            </w14:schemeClr>
+          </w14:shadow>
+          <w14:textOutline w14:w="0" w14:cap="flat" w14:cmpd="sng" w14:algn="ctr">
+            <w14:noFill/>
+            <w14:prstDash w14:val="solid"/>
+            <w14:round/>
+          </w14:textOutline>
+        </w:rPr>
+        <w:t>Анкица Печкова 181189</w:t>
+      </w:r>
+    </w:p>
+    <w:p>
+      <w:pPr>
+        <w:pStyle w:val="ListParagraph"/>
+        <w:numPr>
+          <w:ilvl w:val="0"/>
+          <w:numId w:val="16"/>
+        </w:numPr>
+        <w:jc w:val="right"/>
+        <w:rPr>
+          <w:color w:val="000000" w:themeColor="text1"/>
+          <w:sz w:val="32"/>
+          <w:szCs w:val="32"/>
+          <w:lang w:val="en-US"/>
+          <w14:shadow w14:blurRad="38100" w14:dist="19050" w14:dir="2700000" w14:sx="100000" w14:sy="100000" w14:kx="0" w14:ky="0" w14:algn="tl">
+            <w14:schemeClr w14:val="dk1">
+              <w14:alpha w14:val="60000"/>
+            </w14:schemeClr>
+          </w14:shadow>
+          <w14:textOutline w14:w="0" w14:cap="flat" w14:cmpd="sng" w14:algn="ctr">
+            <w14:noFill/>
+            <w14:prstDash w14:val="solid"/>
+            <w14:round/>
+          </w14:textOutline>
+        </w:rPr>
+      </w:pPr>
+      <w:r>
+        <w:rPr>
+          <w:color w:val="000000" w:themeColor="text1"/>
+          <w:sz w:val="32"/>
+          <w:szCs w:val="32"/>
+          <w14:shadow w14:blurRad="38100" w14:dist="19050" w14:dir="2700000" w14:sx="100000" w14:sy="100000" w14:kx="0" w14:ky="0" w14:algn="tl">
+            <w14:schemeClr w14:val="dk1">
+              <w14:alpha w14:val="60000"/>
+            </w14:schemeClr>
+          </w14:shadow>
+          <w14:textOutline w14:w="0" w14:cap="flat" w14:cmpd="sng" w14:algn="ctr">
+            <w14:noFill/>
+            <w14:prstDash w14:val="solid"/>
+            <w14:round/>
+          </w14:textOutline>
+        </w:rPr>
+        <w:t>Ана Савиќ 181253</w:t>
+      </w:r>
+    </w:p>
+    <w:p>
+      <w:pPr>
+        <w:ind w:left="360"/>
+        <w:rPr>
+          <w:color w:val="000000" w:themeColor="text1"/>
+          <w:sz w:val="40"/>
+          <w:szCs w:val="40"/>
+          <w14:shadow w14:blurRad="38100" w14:dist="19050" w14:dir="2700000" w14:sx="100000" w14:sy="100000" w14:kx="0" w14:ky="0" w14:algn="tl">
+            <w14:schemeClr w14:val="dk1">
+              <w14:alpha w14:val="60000"/>
+            </w14:schemeClr>
+          </w14:shadow>
+          <w14:textOutline w14:w="0" w14:cap="flat" w14:cmpd="sng" w14:algn="ctr">
+            <w14:noFill/>
+            <w14:prstDash w14:val="solid"/>
+            <w14:round/>
+          </w14:textOutline>
+        </w:rPr>
+      </w:pPr>
+      <w:r>
+        <w:rPr>
+          <w:color w:val="000000" w:themeColor="text1"/>
+          <w:sz w:val="32"/>
+          <w:szCs w:val="32"/>
+          <w14:shadow w14:blurRad="38100" w14:dist="19050" w14:dir="2700000" w14:sx="100000" w14:sy="100000" w14:kx="0" w14:ky="0" w14:algn="tl">
+            <w14:schemeClr w14:val="dk1">
+              <w14:alpha w14:val="60000"/>
+            </w14:schemeClr>
+          </w14:shadow>
+          <w14:textOutline w14:w="0" w14:cap="flat" w14:cmpd="sng" w14:algn="ctr">
+            <w14:noFill/>
+            <w14:prstDash w14:val="solid"/>
+            <w14:round/>
+          </w14:textOutline>
+        </w:rPr>
+        <w:t xml:space="preserve">                                                                             3.</w:t>
+      </w:r>
+      <w:r>
+        <w:rPr>
+          <w:color w:val="000000" w:themeColor="text1"/>
+          <w:sz w:val="32"/>
+          <w:szCs w:val="32"/>
+          <w14:shadow w14:blurRad="38100" w14:dist="19050" w14:dir="2700000" w14:sx="100000" w14:sy="100000" w14:kx="0" w14:ky="0" w14:algn="tl">
+            <w14:schemeClr w14:val="dk1">
+              <w14:alpha w14:val="60000"/>
+            </w14:schemeClr>
+          </w14:shadow>
+          <w14:textOutline w14:w="0" w14:cap="flat" w14:cmpd="sng" w14:algn="ctr">
+            <w14:noFill/>
+            <w14:prstDash w14:val="solid"/>
+            <w14:round/>
+          </w14:textOutline>
+        </w:rPr>
+        <w:t>Ванчо Сучкоски 181216</w:t>
+      </w:r>
+    </w:p>
+    <w:p>
+      <w:pPr>
+        <w:jc w:val="center"/>
+        <w:rPr>
+          <w:color w:val="000000" w:themeColor="text1"/>
+          <w:sz w:val="40"/>
+          <w:szCs w:val="40"/>
+          <w14:shadow w14:blurRad="38100" w14:dist="19050" w14:dir="2700000" w14:sx="100000" w14:sy="100000" w14:kx="0" w14:ky="0" w14:algn="tl">
+            <w14:schemeClr w14:val="dk1">
+              <w14:alpha w14:val="60000"/>
+            </w14:schemeClr>
+          </w14:shadow>
+          <w14:textOutline w14:w="0" w14:cap="flat" w14:cmpd="sng" w14:algn="ctr">
+            <w14:noFill/>
+            <w14:prstDash w14:val="solid"/>
+            <w14:round/>
+          </w14:textOutline>
+        </w:rPr>
+      </w:pPr>
+    </w:p>
+    <w:p>
+      <w:pPr>
+        <w:jc w:val="center"/>
+        <w:rPr>
+          <w:color w:val="000000" w:themeColor="text1"/>
+          <w:sz w:val="40"/>
+          <w:szCs w:val="40"/>
+          <w14:shadow w14:blurRad="38100" w14:dist="19050" w14:dir="2700000" w14:sx="100000" w14:sy="100000" w14:kx="0" w14:ky="0" w14:algn="tl">
+            <w14:schemeClr w14:val="dk1">
+              <w14:alpha w14:val="60000"/>
+            </w14:schemeClr>
+          </w14:shadow>
+          <w14:textOutline w14:w="0" w14:cap="flat" w14:cmpd="sng" w14:algn="ctr">
+            <w14:noFill/>
+            <w14:prstDash w14:val="solid"/>
+            <w14:round/>
+          </w14:textOutline>
+        </w:rPr>
+      </w:pPr>
+      <w:r>
+        <w:rPr>
+          <w:color w:val="000000" w:themeColor="text1"/>
+          <w:sz w:val="40"/>
+          <w:szCs w:val="40"/>
+          <w14:shadow w14:blurRad="38100" w14:dist="19050" w14:dir="2700000" w14:sx="100000" w14:sy="100000" w14:kx="0" w14:ky="0" w14:algn="tl">
+            <w14:schemeClr w14:val="dk1">
+              <w14:alpha w14:val="60000"/>
+            </w14:schemeClr>
+          </w14:shadow>
+          <w14:textOutline w14:w="0" w14:cap="flat" w14:cmpd="sng" w14:algn="ctr">
+            <w14:noFill/>
+            <w14:prstDash w14:val="solid"/>
+            <w14:round/>
+          </w14:textOutline>
+        </w:rPr>
+        <w:lastRenderedPageBreak/>
         <w:t>Архитектурен дизајн</w:t>
       </w:r>
     </w:p>
@@ -1759,7 +2352,7 @@
                     <pic:cNvPicPr/>
                   </pic:nvPicPr>
                   <pic:blipFill>
-                    <a:blip r:embed="rId5">
+                    <a:blip r:embed="rId6">
                       <a:extLst>
                         <a:ext uri="{28A0092B-C50C-407E-A947-70E740481C1C}">
                           <a14:useLocalDpi xmlns:a14="http://schemas.microsoft.com/office/drawing/2010/main" val="0"/>
@@ -4170,7 +4763,7 @@
                     <pic:cNvPicPr/>
                   </pic:nvPicPr>
                   <pic:blipFill>
-                    <a:blip r:embed="rId6">
+                    <a:blip r:embed="rId7">
                       <a:extLst>
                         <a:ext uri="{28A0092B-C50C-407E-A947-70E740481C1C}">
                           <a14:useLocalDpi xmlns:a14="http://schemas.microsoft.com/office/drawing/2010/main" val="0"/>
@@ -4998,16 +5591,7 @@
       </w:pPr>
       <w:r>
         <w:lastRenderedPageBreak/>
-        <w:t>2</w:t>
-      </w:r>
-      <w:r>
-        <w:t>.Дијаграми за и</w:t>
-      </w:r>
-      <w:r>
-        <w:t>звршната</w:t>
-      </w:r>
-      <w:r>
-        <w:t xml:space="preserve"> архитектура</w:t>
+        <w:t>2.Дијаграми за извршната архитектура</w:t>
       </w:r>
     </w:p>
     <w:p>
@@ -5035,7 +5619,7 @@
                     <pic:cNvPicPr/>
                   </pic:nvPicPr>
                   <pic:blipFill>
-                    <a:blip r:embed="rId7">
+                    <a:blip r:embed="rId8">
                       <a:extLst>
                         <a:ext uri="{28A0092B-C50C-407E-A947-70E740481C1C}">
                           <a14:useLocalDpi xmlns:a14="http://schemas.microsoft.com/office/drawing/2010/main" val="0"/>
@@ -5184,7 +5768,7 @@
                     <pic:cNvPicPr/>
                   </pic:nvPicPr>
                   <pic:blipFill>
-                    <a:blip r:embed="rId8">
+                    <a:blip r:embed="rId9">
                       <a:extLst>
                         <a:ext uri="{28A0092B-C50C-407E-A947-70E740481C1C}">
                           <a14:useLocalDpi xmlns:a14="http://schemas.microsoft.com/office/drawing/2010/main" val="0"/>
@@ -5435,7 +6019,7 @@
                     <pic:cNvPicPr/>
                   </pic:nvPicPr>
                   <pic:blipFill>
-                    <a:blip r:embed="rId9">
+                    <a:blip r:embed="rId10">
                       <a:extLst>
                         <a:ext uri="{28A0092B-C50C-407E-A947-70E740481C1C}">
                           <a14:useLocalDpi xmlns:a14="http://schemas.microsoft.com/office/drawing/2010/main" val="0"/>
@@ -5766,7 +6350,7 @@
                     <pic:cNvPicPr/>
                   </pic:nvPicPr>
                   <pic:blipFill>
-                    <a:blip r:embed="rId10">
+                    <a:blip r:embed="rId11">
                       <a:extLst>
                         <a:ext uri="{28A0092B-C50C-407E-A947-70E740481C1C}">
                           <a14:useLocalDpi xmlns:a14="http://schemas.microsoft.com/office/drawing/2010/main" val="0"/>
@@ -5832,7 +6416,7 @@
         <v:path o:extrusionok="f" gradientshapeok="t" o:connecttype="rect"/>
         <o:lock v:ext="edit" aspectratio="t"/>
       </v:shapetype>
-      <v:shape id="_x0000_i1146" type="#_x0000_t75" alt="▶" style="width:12pt;height:12pt;visibility:visible;mso-wrap-style:square" o:bullet="t">
+      <v:shape id="_x0000_i1059" type="#_x0000_t75" alt="▶" style="width:12pt;height:12pt;visibility:visible;mso-wrap-style:square" o:bullet="t">
         <v:imagedata r:id="rId1" o:title="▶"/>
       </v:shape>
     </w:pict>
@@ -6719,6 +7303,95 @@
     </w:lvl>
   </w:abstractNum>
   <w:abstractNum w:abstractNumId="8" w15:restartNumberingAfterBreak="0">
+    <w:nsid w:val="444975A8"/>
+    <w:multiLevelType w:val="hybridMultilevel"/>
+    <w:tmpl w:val="6FE87244"/>
+    <w:lvl w:ilvl="0" w:tplc="0409000F">
+      <w:start w:val="1"/>
+      <w:numFmt w:val="decimal"/>
+      <w:lvlText w:val="%1."/>
+      <w:lvlJc w:val="left"/>
+      <w:pPr>
+        <w:ind w:left="720" w:hanging="360"/>
+      </w:pPr>
+      <w:rPr>
+        <w:rFonts w:hint="default"/>
+      </w:rPr>
+    </w:lvl>
+    <w:lvl w:ilvl="1" w:tplc="04090019" w:tentative="1">
+      <w:start w:val="1"/>
+      <w:numFmt w:val="lowerLetter"/>
+      <w:lvlText w:val="%2."/>
+      <w:lvlJc w:val="left"/>
+      <w:pPr>
+        <w:ind w:left="1440" w:hanging="360"/>
+      </w:pPr>
+    </w:lvl>
+    <w:lvl w:ilvl="2" w:tplc="0409001B" w:tentative="1">
+      <w:start w:val="1"/>
+      <w:numFmt w:val="lowerRoman"/>
+      <w:lvlText w:val="%3."/>
+      <w:lvlJc w:val="right"/>
+      <w:pPr>
+        <w:ind w:left="2160" w:hanging="180"/>
+      </w:pPr>
+    </w:lvl>
+    <w:lvl w:ilvl="3" w:tplc="0409000F" w:tentative="1">
+      <w:start w:val="1"/>
+      <w:numFmt w:val="decimal"/>
+      <w:lvlText w:val="%4."/>
+      <w:lvlJc w:val="left"/>
+      <w:pPr>
+        <w:ind w:left="2880" w:hanging="360"/>
+      </w:pPr>
+    </w:lvl>
+    <w:lvl w:ilvl="4" w:tplc="04090019" w:tentative="1">
+      <w:start w:val="1"/>
+      <w:numFmt w:val="lowerLetter"/>
+      <w:lvlText w:val="%5."/>
+      <w:lvlJc w:val="left"/>
+      <w:pPr>
+        <w:ind w:left="3600" w:hanging="360"/>
+      </w:pPr>
+    </w:lvl>
+    <w:lvl w:ilvl="5" w:tplc="0409001B" w:tentative="1">
+      <w:start w:val="1"/>
+      <w:numFmt w:val="lowerRoman"/>
+      <w:lvlText w:val="%6."/>
+      <w:lvlJc w:val="right"/>
+      <w:pPr>
+        <w:ind w:left="4320" w:hanging="180"/>
+      </w:pPr>
+    </w:lvl>
+    <w:lvl w:ilvl="6" w:tplc="0409000F" w:tentative="1">
+      <w:start w:val="1"/>
+      <w:numFmt w:val="decimal"/>
+      <w:lvlText w:val="%7."/>
+      <w:lvlJc w:val="left"/>
+      <w:pPr>
+        <w:ind w:left="5040" w:hanging="360"/>
+      </w:pPr>
+    </w:lvl>
+    <w:lvl w:ilvl="7" w:tplc="04090019" w:tentative="1">
+      <w:start w:val="1"/>
+      <w:numFmt w:val="lowerLetter"/>
+      <w:lvlText w:val="%8."/>
+      <w:lvlJc w:val="left"/>
+      <w:pPr>
+        <w:ind w:left="5760" w:hanging="360"/>
+      </w:pPr>
+    </w:lvl>
+    <w:lvl w:ilvl="8" w:tplc="0409001B" w:tentative="1">
+      <w:start w:val="1"/>
+      <w:numFmt w:val="lowerRoman"/>
+      <w:lvlText w:val="%9."/>
+      <w:lvlJc w:val="right"/>
+      <w:pPr>
+        <w:ind w:left="6480" w:hanging="180"/>
+      </w:pPr>
+    </w:lvl>
+  </w:abstractNum>
+  <w:abstractNum w:abstractNumId="9" w15:restartNumberingAfterBreak="0">
     <w:nsid w:val="4E0B3E4F"/>
     <w:multiLevelType w:val="hybridMultilevel"/>
     <w:tmpl w:val="A0BE42B2"/>
@@ -6832,7 +7505,7 @@
       </w:rPr>
     </w:lvl>
   </w:abstractNum>
-  <w:abstractNum w:abstractNumId="9" w15:restartNumberingAfterBreak="0">
+  <w:abstractNum w:abstractNumId="10" w15:restartNumberingAfterBreak="0">
     <w:nsid w:val="4F9C48D9"/>
     <w:multiLevelType w:val="hybridMultilevel"/>
     <w:tmpl w:val="BBC2B76C"/>
@@ -6918,7 +7591,7 @@
       </w:pPr>
     </w:lvl>
   </w:abstractNum>
-  <w:abstractNum w:abstractNumId="10" w15:restartNumberingAfterBreak="0">
+  <w:abstractNum w:abstractNumId="11" w15:restartNumberingAfterBreak="0">
     <w:nsid w:val="52FD7000"/>
     <w:multiLevelType w:val="hybridMultilevel"/>
     <w:tmpl w:val="09C63D76"/>
@@ -7031,7 +7704,7 @@
       </w:rPr>
     </w:lvl>
   </w:abstractNum>
-  <w:abstractNum w:abstractNumId="11" w15:restartNumberingAfterBreak="0">
+  <w:abstractNum w:abstractNumId="12" w15:restartNumberingAfterBreak="0">
     <w:nsid w:val="68292B95"/>
     <w:multiLevelType w:val="hybridMultilevel"/>
     <w:tmpl w:val="81CE4F3A"/>
@@ -7121,7 +7794,7 @@
       </w:pPr>
     </w:lvl>
   </w:abstractNum>
-  <w:abstractNum w:abstractNumId="12" w15:restartNumberingAfterBreak="0">
+  <w:abstractNum w:abstractNumId="13" w15:restartNumberingAfterBreak="0">
     <w:nsid w:val="6BD3538E"/>
     <w:multiLevelType w:val="multilevel"/>
     <w:tmpl w:val="492A1DCA"/>
@@ -7243,7 +7916,7 @@
       </w:rPr>
     </w:lvl>
   </w:abstractNum>
-  <w:abstractNum w:abstractNumId="13" w15:restartNumberingAfterBreak="0">
+  <w:abstractNum w:abstractNumId="14" w15:restartNumberingAfterBreak="0">
     <w:nsid w:val="6E591E3E"/>
     <w:multiLevelType w:val="hybridMultilevel"/>
     <w:tmpl w:val="D37E0910"/>
@@ -7329,7 +8002,7 @@
       </w:pPr>
     </w:lvl>
   </w:abstractNum>
-  <w:abstractNum w:abstractNumId="14" w15:restartNumberingAfterBreak="0">
+  <w:abstractNum w:abstractNumId="15" w15:restartNumberingAfterBreak="0">
     <w:nsid w:val="787C751A"/>
     <w:multiLevelType w:val="hybridMultilevel"/>
     <w:tmpl w:val="4CF00D06"/>
@@ -7443,25 +8116,25 @@
     </w:lvl>
   </w:abstractNum>
   <w:num w:numId="1">
-    <w:abstractNumId w:val="10"/>
+    <w:abstractNumId w:val="11"/>
   </w:num>
   <w:num w:numId="2">
-    <w:abstractNumId w:val="13"/>
+    <w:abstractNumId w:val="14"/>
   </w:num>
   <w:num w:numId="3">
     <w:abstractNumId w:val="4"/>
   </w:num>
   <w:num w:numId="4">
-    <w:abstractNumId w:val="9"/>
+    <w:abstractNumId w:val="10"/>
   </w:num>
   <w:num w:numId="5">
     <w:abstractNumId w:val="3"/>
   </w:num>
   <w:num w:numId="6">
-    <w:abstractNumId w:val="12"/>
+    <w:abstractNumId w:val="13"/>
   </w:num>
   <w:num w:numId="7">
-    <w:abstractNumId w:val="14"/>
+    <w:abstractNumId w:val="15"/>
   </w:num>
   <w:num w:numId="8">
     <w:abstractNumId w:val="7"/>
@@ -7470,10 +8143,10 @@
     <w:abstractNumId w:val="5"/>
   </w:num>
   <w:num w:numId="10">
-    <w:abstractNumId w:val="8"/>
+    <w:abstractNumId w:val="9"/>
   </w:num>
   <w:num w:numId="11">
-    <w:abstractNumId w:val="11"/>
+    <w:abstractNumId w:val="12"/>
   </w:num>
   <w:num w:numId="12">
     <w:abstractNumId w:val="2"/>
@@ -7486,6 +8159,9 @@
   </w:num>
   <w:num w:numId="15">
     <w:abstractNumId w:val="0"/>
+  </w:num>
+  <w:num w:numId="16">
+    <w:abstractNumId w:val="8"/>
   </w:num>
 </w:numbering>
 </file>
